--- a/töri - közép/Magyarország a II. világháború küszöbén.docx
+++ b/töri - közép/Magyarország a II. világháború küszöbén.docx
@@ -1953,29 +1953,7 @@
           <w:szCs w:val="22"/>
           <w:lang w:val="hu-HU"/>
         </w:rPr>
-        <w:t xml:space="preserve">1, náci eszmékkel szemben felemelték a </w:t>
-      </w:r>
-      <w:proofErr w:type="spellStart"/>
-      <w:r>
-        <w:rPr>
-          <w:b/>
-          <w:bCs/>
-          <w:sz w:val="22"/>
-          <w:szCs w:val="22"/>
-          <w:lang w:val="hu-HU"/>
-        </w:rPr>
-        <w:t>szavukat</w:t>
-      </w:r>
-      <w:proofErr w:type="spellEnd"/>
-      <w:r>
-        <w:rPr>
-          <w:b/>
-          <w:bCs/>
-          <w:sz w:val="22"/>
-          <w:szCs w:val="22"/>
-          <w:lang w:val="hu-HU"/>
-        </w:rPr>
-        <w:t xml:space="preserve"> </w:t>
+        <w:t xml:space="preserve">1, náci eszmékkel szemben felemelték a szavukat </w:t>
       </w:r>
     </w:p>
     <w:p>
@@ -2807,7 +2785,37 @@
           <w:lang w:val="hu-HU"/>
         </w:rPr>
         <w:lastRenderedPageBreak/>
-        <w:t>IV. Első Bécsi 1938. november 2</w:t>
+        <w:t xml:space="preserve">IV. Első Bécsi </w:t>
+      </w:r>
+      <w:r>
+        <w:rPr>
+          <w:b/>
+          <w:bCs/>
+          <w:sz w:val="28"/>
+          <w:szCs w:val="28"/>
+          <w:lang w:val="hu-HU"/>
+        </w:rPr>
+        <w:t>Döntés</w:t>
+      </w:r>
+      <w:r>
+        <w:rPr>
+          <w:b/>
+          <w:bCs/>
+          <w:sz w:val="28"/>
+          <w:szCs w:val="28"/>
+          <w:lang w:val="hu-HU"/>
+        </w:rPr>
+        <w:t xml:space="preserve"> </w:t>
+      </w:r>
+      <w:r>
+        <w:rPr>
+          <w:b/>
+          <w:bCs/>
+          <w:sz w:val="28"/>
+          <w:szCs w:val="28"/>
+          <w:lang w:val="hu-HU"/>
+        </w:rPr>
+        <w:t>1938. november 2</w:t>
       </w:r>
     </w:p>
     <w:p>

--- a/töri - közép/Magyarország a II. világháború küszöbén.docx
+++ b/töri - közép/Magyarország a II. világháború küszöbén.docx
@@ -1187,7 +1187,7 @@
     <w:p>
       <w:pPr>
         <w:spacing w:after="0"/>
-        <w:ind w:left="720" w:firstLine="720"/>
+        <w:ind w:left="567" w:hanging="11"/>
         <w:rPr>
           <w:b/>
           <w:bCs/>
@@ -1205,6 +1205,16 @@
           <w:lang w:val="hu-HU"/>
         </w:rPr>
         <w:t xml:space="preserve">Győri fegyverkezési program </w:t>
+      </w:r>
+      <w:r>
+        <w:rPr>
+          <w:b/>
+          <w:bCs/>
+          <w:sz w:val="22"/>
+          <w:szCs w:val="22"/>
+          <w:lang w:val="hu-HU"/>
+        </w:rPr>
+        <w:t>1938 március</w:t>
       </w:r>
     </w:p>
     <w:p>
@@ -1953,7 +1963,29 @@
           <w:szCs w:val="22"/>
           <w:lang w:val="hu-HU"/>
         </w:rPr>
-        <w:t xml:space="preserve">1, náci eszmékkel szemben felemelték a szavukat </w:t>
+        <w:t xml:space="preserve">1, náci eszmékkel szemben felemelték a </w:t>
+      </w:r>
+      <w:proofErr w:type="spellStart"/>
+      <w:r>
+        <w:rPr>
+          <w:b/>
+          <w:bCs/>
+          <w:sz w:val="22"/>
+          <w:szCs w:val="22"/>
+          <w:lang w:val="hu-HU"/>
+        </w:rPr>
+        <w:t>szavukat</w:t>
+      </w:r>
+      <w:proofErr w:type="spellEnd"/>
+      <w:r>
+        <w:rPr>
+          <w:b/>
+          <w:bCs/>
+          <w:sz w:val="22"/>
+          <w:szCs w:val="22"/>
+          <w:lang w:val="hu-HU"/>
+        </w:rPr>
+        <w:t xml:space="preserve"> </w:t>
       </w:r>
     </w:p>
     <w:p>
